--- a/CU-1106_Simple/Guide_CU-1106.docx
+++ b/CU-1106_Simple/Guide_CU-1106.docx
@@ -801,7 +801,21 @@
           <w:b/>
           <w:bCs/>
         </w:rPr>
-        <w:t>CU-1106 via I</w:t>
+        <w:t>CU-1106</w:t>
+      </w:r>
+      <w:r>
+        <w:rPr>
+          <w:b/>
+          <w:bCs/>
+        </w:rPr>
+        <w:t xml:space="preserve">-C </w:t>
+      </w:r>
+      <w:r>
+        <w:rPr>
+          <w:b/>
+          <w:bCs/>
+        </w:rPr>
+        <w:t>via I</w:t>
       </w:r>
       <w:r>
         <w:rPr>
@@ -827,99 +841,648 @@
           <w:bCs/>
         </w:rPr>
       </w:pPr>
-    </w:p>
-    <w:p>
-      <w:pPr>
-        <w:spacing w:after="0"/>
-        <w:rPr>
-          <w:b/>
-          <w:bCs/>
-        </w:rPr>
-      </w:pPr>
-      <w:r>
-        <w:rPr>
-          <w:b/>
-          <w:bCs/>
-        </w:rPr>
-        <w:t>CU-1106 via UART</w:t>
-      </w:r>
-    </w:p>
-    <w:p>
-      <w:pPr>
-        <w:spacing w:after="0"/>
-        <w:rPr>
-          <w:b/>
-          <w:bCs/>
-        </w:rPr>
-      </w:pPr>
-    </w:p>
-    <w:p>
-      <w:pPr>
-        <w:spacing w:after="0"/>
-        <w:rPr>
-          <w:b/>
-          <w:bCs/>
-        </w:rPr>
-      </w:pPr>
-    </w:p>
-    <w:p>
-      <w:pPr>
-        <w:spacing w:after="0"/>
-        <w:rPr>
-          <w:b/>
-          <w:bCs/>
-        </w:rPr>
-      </w:pPr>
-    </w:p>
-    <w:p>
-      <w:pPr>
-        <w:spacing w:after="0"/>
-        <w:rPr>
-          <w:b/>
-          <w:bCs/>
-        </w:rPr>
-      </w:pPr>
-      <w:r>
-        <w:rPr>
-          <w:b/>
-          <w:bCs/>
-        </w:rPr>
+      <w:r>
+        <w:rPr>
+          <w:b/>
+          <w:bCs/>
+        </w:rPr>
+        <w:t>CU-1106</w:t>
+      </w:r>
+      <w:r>
+        <w:rPr>
+          <w:b/>
+          <w:bCs/>
+        </w:rPr>
+        <w:t xml:space="preserve">-C </w:t>
+      </w:r>
+      <w:r>
+        <w:rPr>
+          <w:b/>
+          <w:bCs/>
+        </w:rPr>
+        <w:t>via UART</w:t>
+      </w:r>
+    </w:p>
+    <w:p>
+      <w:pPr>
+        <w:spacing w:after="0" w:line="240" w:lineRule="auto"/>
+        <w:rPr>
+          <w:b/>
+          <w:bCs/>
+        </w:rPr>
+      </w:pPr>
+      <w:r>
+        <w:rPr>
+          <w:b/>
+          <w:bCs/>
+        </w:rPr>
+        <w:br w:type="page"/>
+      </w:r>
+    </w:p>
+    <w:p>
+      <w:pPr>
+        <w:spacing w:after="0"/>
+        <w:rPr>
+          <w:b/>
+          <w:bCs/>
+        </w:rPr>
+      </w:pPr>
+      <w:r>
+        <w:rPr>
+          <w:b/>
+          <w:bCs/>
+        </w:rPr>
+        <w:lastRenderedPageBreak/>
         <w:t>CU-1106H-NS via UART</w:t>
       </w:r>
     </w:p>
     <w:p>
       <w:pPr>
         <w:spacing w:after="0"/>
-        <w:rPr>
-          <w:b/>
-          <w:bCs/>
-        </w:rPr>
-      </w:pPr>
-    </w:p>
-    <w:p>
-      <w:pPr>
-        <w:spacing w:after="0"/>
-        <w:rPr>
-          <w:b/>
-          <w:bCs/>
-        </w:rPr>
-      </w:pPr>
-    </w:p>
-    <w:p>
-      <w:pPr>
-        <w:spacing w:after="0"/>
-        <w:rPr>
-          <w:b/>
-          <w:bCs/>
-        </w:rPr>
-      </w:pPr>
-      <w:r>
-        <w:rPr>
-          <w:b/>
-          <w:bCs/>
-        </w:rPr>
+        <w:jc w:val="center"/>
+        <w:rPr>
+          <w:b/>
+          <w:bCs/>
+        </w:rPr>
+      </w:pPr>
+      <w:r>
+        <w:rPr>
+          <w:b/>
+          <w:bCs/>
+          <w:noProof/>
+        </w:rPr>
+        <w:drawing>
+          <wp:inline distT="0" distB="0" distL="0" distR="0" wp14:anchorId="7D77F57F" wp14:editId="085683AE">
+            <wp:extent cx="3881993" cy="2558519"/>
+            <wp:effectExtent l="19050" t="19050" r="23495" b="13335"/>
+            <wp:docPr id="6" name="Picture 6"/>
+            <wp:cNvGraphicFramePr>
+              <a:graphicFrameLocks xmlns:a="http://schemas.openxmlformats.org/drawingml/2006/main" noChangeAspect="1"/>
+            </wp:cNvGraphicFramePr>
+            <a:graphic xmlns:a="http://schemas.openxmlformats.org/drawingml/2006/main">
+              <a:graphicData uri="http://schemas.openxmlformats.org/drawingml/2006/picture">
+                <pic:pic xmlns:pic="http://schemas.openxmlformats.org/drawingml/2006/picture">
+                  <pic:nvPicPr>
+                    <pic:cNvPr id="0" name="Picture 6"/>
+                    <pic:cNvPicPr>
+                      <a:picLocks noChangeAspect="1" noChangeArrowheads="1"/>
+                    </pic:cNvPicPr>
+                  </pic:nvPicPr>
+                  <pic:blipFill rotWithShape="1">
+                    <a:blip r:embed="rId5">
+                      <a:extLst>
+                        <a:ext uri="{28A0092B-C50C-407E-A947-70E740481C1C}">
+                          <a14:useLocalDpi xmlns:a14="http://schemas.microsoft.com/office/drawing/2010/main" val="0"/>
+                        </a:ext>
+                      </a:extLst>
+                    </a:blip>
+                    <a:srcRect l="6517" t="3276" r="7811" b="21405"/>
+                    <a:stretch/>
+                  </pic:blipFill>
+                  <pic:spPr bwMode="auto">
+                    <a:xfrm>
+                      <a:off x="0" y="0"/>
+                      <a:ext cx="3892440" cy="2565404"/>
+                    </a:xfrm>
+                    <a:prstGeom prst="rect">
+                      <a:avLst/>
+                    </a:prstGeom>
+                    <a:noFill/>
+                    <a:ln w="3175">
+                      <a:solidFill>
+                        <a:schemeClr val="tx1"/>
+                      </a:solidFill>
+                    </a:ln>
+                    <a:extLst>
+                      <a:ext uri="{53640926-AAD7-44D8-BBD7-CCE9431645EC}">
+                        <a14:shadowObscured xmlns:a14="http://schemas.microsoft.com/office/drawing/2010/main"/>
+                      </a:ext>
+                    </a:extLst>
+                  </pic:spPr>
+                </pic:pic>
+              </a:graphicData>
+            </a:graphic>
+          </wp:inline>
+        </w:drawing>
+      </w:r>
+    </w:p>
+    <w:p>
+      <w:pPr>
+        <w:spacing w:after="0"/>
+        <w:jc w:val="center"/>
+        <w:rPr>
+          <w:b/>
+          <w:bCs/>
+        </w:rPr>
+      </w:pPr>
+      <w:r>
+        <w:rPr>
+          <w:b/>
+          <w:bCs/>
+          <w:noProof/>
+        </w:rPr>
+        <w:drawing>
+          <wp:inline distT="0" distB="0" distL="0" distR="0" wp14:anchorId="66469158" wp14:editId="1415A17D">
+            <wp:extent cx="5452741" cy="3805146"/>
+            <wp:effectExtent l="0" t="0" r="0" b="5080"/>
+            <wp:docPr id="7" name="Picture 7"/>
+            <wp:cNvGraphicFramePr>
+              <a:graphicFrameLocks xmlns:a="http://schemas.openxmlformats.org/drawingml/2006/main" noChangeAspect="1"/>
+            </wp:cNvGraphicFramePr>
+            <a:graphic xmlns:a="http://schemas.openxmlformats.org/drawingml/2006/main">
+              <a:graphicData uri="http://schemas.openxmlformats.org/drawingml/2006/picture">
+                <pic:pic xmlns:pic="http://schemas.openxmlformats.org/drawingml/2006/picture">
+                  <pic:nvPicPr>
+                    <pic:cNvPr id="0" name="Picture 7"/>
+                    <pic:cNvPicPr>
+                      <a:picLocks noChangeAspect="1" noChangeArrowheads="1"/>
+                    </pic:cNvPicPr>
+                  </pic:nvPicPr>
+                  <pic:blipFill>
+                    <a:blip r:embed="rId6" cstate="print">
+                      <a:extLst>
+                        <a:ext uri="{28A0092B-C50C-407E-A947-70E740481C1C}">
+                          <a14:useLocalDpi xmlns:a14="http://schemas.microsoft.com/office/drawing/2010/main" val="0"/>
+                        </a:ext>
+                      </a:extLst>
+                    </a:blip>
+                    <a:srcRect/>
+                    <a:stretch>
+                      <a:fillRect/>
+                    </a:stretch>
+                  </pic:blipFill>
+                  <pic:spPr bwMode="auto">
+                    <a:xfrm>
+                      <a:off x="0" y="0"/>
+                      <a:ext cx="5455836" cy="3807306"/>
+                    </a:xfrm>
+                    <a:prstGeom prst="rect">
+                      <a:avLst/>
+                    </a:prstGeom>
+                    <a:noFill/>
+                    <a:ln>
+                      <a:noFill/>
+                    </a:ln>
+                  </pic:spPr>
+                </pic:pic>
+              </a:graphicData>
+            </a:graphic>
+          </wp:inline>
+        </w:drawing>
+      </w:r>
+    </w:p>
+    <w:p>
+      <w:pPr>
+        <w:spacing w:after="0"/>
+        <w:rPr>
+          <w:b/>
+          <w:bCs/>
+        </w:rPr>
+      </w:pPr>
+    </w:p>
+    <w:p>
+      <w:pPr>
+        <w:spacing w:after="0" w:line="240" w:lineRule="auto"/>
+        <w:rPr>
+          <w:b/>
+          <w:bCs/>
+        </w:rPr>
+      </w:pPr>
+      <w:r>
+        <w:rPr>
+          <w:b/>
+          <w:bCs/>
+        </w:rPr>
+        <w:br w:type="page"/>
+      </w:r>
+    </w:p>
+    <w:p>
+      <w:pPr>
+        <w:spacing w:after="0"/>
+        <w:rPr>
+          <w:b/>
+          <w:bCs/>
+        </w:rPr>
+      </w:pPr>
+      <w:r>
+        <w:rPr>
+          <w:b/>
+          <w:bCs/>
+        </w:rPr>
+        <w:lastRenderedPageBreak/>
         <w:t>CU-1106</w:t>
       </w:r>
+      <w:r>
+        <w:rPr>
+          <w:b/>
+          <w:bCs/>
+        </w:rPr>
+        <w:t>SL-N via UART</w:t>
+      </w:r>
+    </w:p>
+    <w:p>
+      <w:pPr>
+        <w:spacing w:after="0"/>
+        <w:rPr>
+          <w:b/>
+          <w:bCs/>
+        </w:rPr>
+      </w:pPr>
+    </w:p>
+    <w:p>
+      <w:pPr>
+        <w:spacing w:after="0"/>
+        <w:rPr>
+          <w:b/>
+          <w:bCs/>
+        </w:rPr>
+      </w:pPr>
+    </w:p>
+    <w:p>
+      <w:pPr>
+        <w:spacing w:after="0"/>
+        <w:rPr>
+          <w:b/>
+          <w:bCs/>
+        </w:rPr>
+      </w:pPr>
+    </w:p>
+    <w:p>
+      <w:pPr>
+        <w:spacing w:after="0"/>
+        <w:rPr>
+          <w:b/>
+          <w:bCs/>
+        </w:rPr>
+      </w:pPr>
+    </w:p>
+    <w:p>
+      <w:pPr>
+        <w:spacing w:after="0"/>
+        <w:jc w:val="center"/>
+        <w:rPr>
+          <w:b/>
+          <w:bCs/>
+        </w:rPr>
+      </w:pPr>
+      <w:r>
+        <w:rPr>
+          <w:b/>
+          <w:bCs/>
+          <w:noProof/>
+        </w:rPr>
+        <w:drawing>
+          <wp:inline distT="0" distB="0" distL="0" distR="0" wp14:anchorId="7761C55E" wp14:editId="2D91A260">
+            <wp:extent cx="3070407" cy="2192655"/>
+            <wp:effectExtent l="0" t="0" r="0" b="0"/>
+            <wp:docPr id="4" name="Picture 4"/>
+            <wp:cNvGraphicFramePr>
+              <a:graphicFrameLocks xmlns:a="http://schemas.openxmlformats.org/drawingml/2006/main" noChangeAspect="1"/>
+            </wp:cNvGraphicFramePr>
+            <a:graphic xmlns:a="http://schemas.openxmlformats.org/drawingml/2006/main">
+              <a:graphicData uri="http://schemas.openxmlformats.org/drawingml/2006/picture">
+                <pic:pic xmlns:pic="http://schemas.openxmlformats.org/drawingml/2006/picture">
+                  <pic:nvPicPr>
+                    <pic:cNvPr id="0" name="Picture 4"/>
+                    <pic:cNvPicPr>
+                      <a:picLocks noChangeAspect="1" noChangeArrowheads="1"/>
+                    </pic:cNvPicPr>
+                  </pic:nvPicPr>
+                  <pic:blipFill rotWithShape="1">
+                    <a:blip r:embed="rId7" cstate="print">
+                      <a:extLst>
+                        <a:ext uri="{28A0092B-C50C-407E-A947-70E740481C1C}">
+                          <a14:useLocalDpi xmlns:a14="http://schemas.microsoft.com/office/drawing/2010/main" val="0"/>
+                        </a:ext>
+                      </a:extLst>
+                    </a:blip>
+                    <a:srcRect l="22070" t="12148" b="13649"/>
+                    <a:stretch/>
+                  </pic:blipFill>
+                  <pic:spPr bwMode="auto">
+                    <a:xfrm>
+                      <a:off x="0" y="0"/>
+                      <a:ext cx="3072809" cy="2194370"/>
+                    </a:xfrm>
+                    <a:prstGeom prst="rect">
+                      <a:avLst/>
+                    </a:prstGeom>
+                    <a:noFill/>
+                    <a:ln>
+                      <a:noFill/>
+                    </a:ln>
+                    <a:extLst>
+                      <a:ext uri="{53640926-AAD7-44D8-BBD7-CCE9431645EC}">
+                        <a14:shadowObscured xmlns:a14="http://schemas.microsoft.com/office/drawing/2010/main"/>
+                      </a:ext>
+                    </a:extLst>
+                  </pic:spPr>
+                </pic:pic>
+              </a:graphicData>
+            </a:graphic>
+          </wp:inline>
+        </w:drawing>
+      </w:r>
+    </w:p>
+    <w:p>
+      <w:pPr>
+        <w:spacing w:after="0"/>
+        <w:jc w:val="center"/>
+        <w:rPr>
+          <w:b/>
+          <w:bCs/>
+        </w:rPr>
+      </w:pPr>
+      <w:r>
+        <w:rPr>
+          <w:b/>
+          <w:bCs/>
+          <w:noProof/>
+        </w:rPr>
+        <w:drawing>
+          <wp:inline distT="0" distB="0" distL="0" distR="0" wp14:anchorId="036BED56" wp14:editId="4BD9CF85">
+            <wp:extent cx="4403705" cy="3432994"/>
+            <wp:effectExtent l="0" t="0" r="0" b="0"/>
+            <wp:docPr id="5" name="Picture 5"/>
+            <wp:cNvGraphicFramePr>
+              <a:graphicFrameLocks xmlns:a="http://schemas.openxmlformats.org/drawingml/2006/main" noChangeAspect="1"/>
+            </wp:cNvGraphicFramePr>
+            <a:graphic xmlns:a="http://schemas.openxmlformats.org/drawingml/2006/main">
+              <a:graphicData uri="http://schemas.openxmlformats.org/drawingml/2006/picture">
+                <pic:pic xmlns:pic="http://schemas.openxmlformats.org/drawingml/2006/picture">
+                  <pic:nvPicPr>
+                    <pic:cNvPr id="0" name="Picture 5"/>
+                    <pic:cNvPicPr>
+                      <a:picLocks noChangeAspect="1" noChangeArrowheads="1"/>
+                    </pic:cNvPicPr>
+                  </pic:nvPicPr>
+                  <pic:blipFill>
+                    <a:blip r:embed="rId8" cstate="print">
+                      <a:extLst>
+                        <a:ext uri="{28A0092B-C50C-407E-A947-70E740481C1C}">
+                          <a14:useLocalDpi xmlns:a14="http://schemas.microsoft.com/office/drawing/2010/main" val="0"/>
+                        </a:ext>
+                      </a:extLst>
+                    </a:blip>
+                    <a:srcRect/>
+                    <a:stretch>
+                      <a:fillRect/>
+                    </a:stretch>
+                  </pic:blipFill>
+                  <pic:spPr bwMode="auto">
+                    <a:xfrm>
+                      <a:off x="0" y="0"/>
+                      <a:ext cx="4428043" cy="3451967"/>
+                    </a:xfrm>
+                    <a:prstGeom prst="rect">
+                      <a:avLst/>
+                    </a:prstGeom>
+                    <a:noFill/>
+                    <a:ln>
+                      <a:noFill/>
+                    </a:ln>
+                  </pic:spPr>
+                </pic:pic>
+              </a:graphicData>
+            </a:graphic>
+          </wp:inline>
+        </w:drawing>
+      </w:r>
+    </w:p>
+    <w:p>
+      <w:pPr>
+        <w:spacing w:after="0"/>
+        <w:rPr>
+          <w:b/>
+          <w:bCs/>
+        </w:rPr>
+      </w:pPr>
+    </w:p>
+    <w:p>
+      <w:pPr>
+        <w:spacing w:after="0"/>
+        <w:rPr>
+          <w:b/>
+          <w:bCs/>
+        </w:rPr>
+      </w:pPr>
+    </w:p>
+    <w:p>
+      <w:pPr>
+        <w:spacing w:after="0"/>
+        <w:rPr>
+          <w:b/>
+          <w:bCs/>
+        </w:rPr>
+      </w:pPr>
+    </w:p>
+    <w:p>
+      <w:pPr>
+        <w:spacing w:after="0" w:line="240" w:lineRule="auto"/>
+        <w:rPr>
+          <w:b/>
+          <w:bCs/>
+        </w:rPr>
+      </w:pPr>
+      <w:r>
+        <w:rPr>
+          <w:b/>
+          <w:bCs/>
+        </w:rPr>
+        <w:br w:type="page"/>
+      </w:r>
+    </w:p>
+    <w:p>
+      <w:pPr>
+        <w:spacing w:after="0"/>
+        <w:rPr>
+          <w:b/>
+          <w:bCs/>
+        </w:rPr>
+      </w:pPr>
+      <w:r>
+        <w:rPr>
+          <w:b/>
+          <w:bCs/>
+        </w:rPr>
+        <w:lastRenderedPageBreak/>
+        <w:t>CU-1106SL-NS via UART</w:t>
+      </w:r>
+    </w:p>
+    <w:p>
+      <w:pPr>
+        <w:spacing w:after="0"/>
+        <w:rPr>
+          <w:b/>
+          <w:bCs/>
+        </w:rPr>
+      </w:pPr>
+    </w:p>
+    <w:p>
+      <w:pPr>
+        <w:spacing w:after="0"/>
+        <w:rPr>
+          <w:b/>
+          <w:bCs/>
+        </w:rPr>
+      </w:pPr>
+    </w:p>
+    <w:p>
+      <w:pPr>
+        <w:spacing w:after="0"/>
+        <w:rPr>
+          <w:b/>
+          <w:bCs/>
+        </w:rPr>
+      </w:pPr>
+    </w:p>
+    <w:p>
+      <w:pPr>
+        <w:spacing w:after="0"/>
+        <w:rPr>
+          <w:b/>
+          <w:bCs/>
+        </w:rPr>
+      </w:pPr>
+    </w:p>
+    <w:p>
+      <w:pPr>
+        <w:spacing w:after="0"/>
+      </w:pPr>
+    </w:p>
+    <w:p>
+      <w:pPr>
+        <w:spacing w:after="0"/>
+        <w:jc w:val="center"/>
+      </w:pPr>
+      <w:r>
+        <w:rPr>
+          <w:noProof/>
+        </w:rPr>
+        <w:drawing>
+          <wp:inline distT="0" distB="0" distL="0" distR="0" wp14:anchorId="204410AD" wp14:editId="3EEE894C">
+            <wp:extent cx="3347499" cy="2326983"/>
+            <wp:effectExtent l="19050" t="19050" r="24765" b="16510"/>
+            <wp:docPr id="1" name="Picture 1"/>
+            <wp:cNvGraphicFramePr>
+              <a:graphicFrameLocks xmlns:a="http://schemas.openxmlformats.org/drawingml/2006/main" noChangeAspect="1"/>
+            </wp:cNvGraphicFramePr>
+            <a:graphic xmlns:a="http://schemas.openxmlformats.org/drawingml/2006/main">
+              <a:graphicData uri="http://schemas.openxmlformats.org/drawingml/2006/picture">
+                <pic:pic xmlns:pic="http://schemas.openxmlformats.org/drawingml/2006/picture">
+                  <pic:nvPicPr>
+                    <pic:cNvPr id="0" name="Picture 1"/>
+                    <pic:cNvPicPr>
+                      <a:picLocks noChangeAspect="1" noChangeArrowheads="1"/>
+                    </pic:cNvPicPr>
+                  </pic:nvPicPr>
+                  <pic:blipFill rotWithShape="1">
+                    <a:blip r:embed="rId9">
+                      <a:extLst>
+                        <a:ext uri="{28A0092B-C50C-407E-A947-70E740481C1C}">
+                          <a14:useLocalDpi xmlns:a14="http://schemas.microsoft.com/office/drawing/2010/main" val="0"/>
+                        </a:ext>
+                      </a:extLst>
+                    </a:blip>
+                    <a:srcRect l="20470" t="25301" r="3885" b="4527"/>
+                    <a:stretch/>
+                  </pic:blipFill>
+                  <pic:spPr bwMode="auto">
+                    <a:xfrm>
+                      <a:off x="0" y="0"/>
+                      <a:ext cx="3364439" cy="2338759"/>
+                    </a:xfrm>
+                    <a:prstGeom prst="rect">
+                      <a:avLst/>
+                    </a:prstGeom>
+                    <a:noFill/>
+                    <a:ln w="3175">
+                      <a:solidFill>
+                        <a:schemeClr val="tx1"/>
+                      </a:solidFill>
+                    </a:ln>
+                    <a:extLst>
+                      <a:ext uri="{53640926-AAD7-44D8-BBD7-CCE9431645EC}">
+                        <a14:shadowObscured xmlns:a14="http://schemas.microsoft.com/office/drawing/2010/main"/>
+                      </a:ext>
+                    </a:extLst>
+                  </pic:spPr>
+                </pic:pic>
+              </a:graphicData>
+            </a:graphic>
+          </wp:inline>
+        </w:drawing>
+      </w:r>
+    </w:p>
+    <w:p>
+      <w:pPr>
+        <w:spacing w:after="0"/>
+        <w:jc w:val="center"/>
+      </w:pPr>
+    </w:p>
+    <w:p>
+      <w:pPr>
+        <w:spacing w:after="0"/>
+        <w:jc w:val="center"/>
+      </w:pPr>
+      <w:r>
+        <w:rPr>
+          <w:noProof/>
+        </w:rPr>
+        <w:drawing>
+          <wp:inline distT="0" distB="0" distL="0" distR="0" wp14:anchorId="2115AC8E" wp14:editId="356DEB14">
+            <wp:extent cx="4201752" cy="3274268"/>
+            <wp:effectExtent l="0" t="0" r="8890" b="2540"/>
+            <wp:docPr id="2" name="Picture 2"/>
+            <wp:cNvGraphicFramePr>
+              <a:graphicFrameLocks xmlns:a="http://schemas.openxmlformats.org/drawingml/2006/main" noChangeAspect="1"/>
+            </wp:cNvGraphicFramePr>
+            <a:graphic xmlns:a="http://schemas.openxmlformats.org/drawingml/2006/main">
+              <a:graphicData uri="http://schemas.openxmlformats.org/drawingml/2006/picture">
+                <pic:pic xmlns:pic="http://schemas.openxmlformats.org/drawingml/2006/picture">
+                  <pic:nvPicPr>
+                    <pic:cNvPr id="0" name="Picture 2"/>
+                    <pic:cNvPicPr>
+                      <a:picLocks noChangeAspect="1" noChangeArrowheads="1"/>
+                    </pic:cNvPicPr>
+                  </pic:nvPicPr>
+                  <pic:blipFill>
+                    <a:blip r:embed="rId10" cstate="print">
+                      <a:extLst>
+                        <a:ext uri="{28A0092B-C50C-407E-A947-70E740481C1C}">
+                          <a14:useLocalDpi xmlns:a14="http://schemas.microsoft.com/office/drawing/2010/main" val="0"/>
+                        </a:ext>
+                      </a:extLst>
+                    </a:blip>
+                    <a:srcRect/>
+                    <a:stretch>
+                      <a:fillRect/>
+                    </a:stretch>
+                  </pic:blipFill>
+                  <pic:spPr bwMode="auto">
+                    <a:xfrm>
+                      <a:off x="0" y="0"/>
+                      <a:ext cx="4218434" cy="3287268"/>
+                    </a:xfrm>
+                    <a:prstGeom prst="rect">
+                      <a:avLst/>
+                    </a:prstGeom>
+                    <a:noFill/>
+                    <a:ln>
+                      <a:noFill/>
+                    </a:ln>
+                  </pic:spPr>
+                </pic:pic>
+              </a:graphicData>
+            </a:graphic>
+          </wp:inline>
+        </w:drawing>
+      </w:r>
+    </w:p>
+    <w:p>
+      <w:pPr>
+        <w:spacing w:after="0"/>
+      </w:pPr>
     </w:p>
     <w:p>
       <w:pPr>

--- a/CU-1106_Simple/Guide_CU-1106.docx
+++ b/CU-1106_Simple/Guide_CU-1106.docx
@@ -865,34 +865,100 @@
     </w:p>
     <w:p>
       <w:pPr>
+        <w:spacing w:after="0"/>
+        <w:rPr>
+          <w:b/>
+          <w:bCs/>
+        </w:rPr>
+      </w:pPr>
+      <w:r>
+        <w:rPr>
+          <w:b/>
+          <w:bCs/>
+          <w:noProof/>
+        </w:rPr>
+        <w:lastRenderedPageBreak/>
+        <w:drawing>
+          <wp:inline distT="0" distB="0" distL="0" distR="0" wp14:anchorId="192792C2" wp14:editId="3B535580">
+            <wp:extent cx="5253836" cy="3861057"/>
+            <wp:effectExtent l="0" t="0" r="4445" b="6350"/>
+            <wp:docPr id="3" name="Picture 3"/>
+            <wp:cNvGraphicFramePr>
+              <a:graphicFrameLocks xmlns:a="http://schemas.openxmlformats.org/drawingml/2006/main" noChangeAspect="1"/>
+            </wp:cNvGraphicFramePr>
+            <a:graphic xmlns:a="http://schemas.openxmlformats.org/drawingml/2006/main">
+              <a:graphicData uri="http://schemas.openxmlformats.org/drawingml/2006/picture">
+                <pic:pic xmlns:pic="http://schemas.openxmlformats.org/drawingml/2006/picture">
+                  <pic:nvPicPr>
+                    <pic:cNvPr id="0" name="Picture 1"/>
+                    <pic:cNvPicPr>
+                      <a:picLocks noChangeAspect="1" noChangeArrowheads="1"/>
+                    </pic:cNvPicPr>
+                  </pic:nvPicPr>
+                  <pic:blipFill>
+                    <a:blip r:embed="rId5" cstate="print">
+                      <a:extLst>
+                        <a:ext uri="{28A0092B-C50C-407E-A947-70E740481C1C}">
+                          <a14:useLocalDpi xmlns:a14="http://schemas.microsoft.com/office/drawing/2010/main" val="0"/>
+                        </a:ext>
+                      </a:extLst>
+                    </a:blip>
+                    <a:srcRect/>
+                    <a:stretch>
+                      <a:fillRect/>
+                    </a:stretch>
+                  </pic:blipFill>
+                  <pic:spPr bwMode="auto">
+                    <a:xfrm>
+                      <a:off x="0" y="0"/>
+                      <a:ext cx="5265743" cy="3869808"/>
+                    </a:xfrm>
+                    <a:prstGeom prst="rect">
+                      <a:avLst/>
+                    </a:prstGeom>
+                    <a:noFill/>
+                    <a:ln>
+                      <a:noFill/>
+                    </a:ln>
+                  </pic:spPr>
+                </pic:pic>
+              </a:graphicData>
+            </a:graphic>
+          </wp:inline>
+        </w:drawing>
+      </w:r>
+    </w:p>
+    <w:p>
+      <w:pPr>
         <w:spacing w:after="0" w:line="240" w:lineRule="auto"/>
         <w:rPr>
           <w:b/>
           <w:bCs/>
         </w:rPr>
       </w:pPr>
-      <w:r>
-        <w:rPr>
-          <w:b/>
-          <w:bCs/>
-        </w:rPr>
-        <w:br w:type="page"/>
-      </w:r>
-    </w:p>
-    <w:p>
-      <w:pPr>
-        <w:spacing w:after="0"/>
-        <w:rPr>
-          <w:b/>
-          <w:bCs/>
-        </w:rPr>
-      </w:pPr>
-      <w:r>
-        <w:rPr>
-          <w:b/>
-          <w:bCs/>
-        </w:rPr>
-        <w:lastRenderedPageBreak/>
+    </w:p>
+    <w:p>
+      <w:pPr>
+        <w:spacing w:after="0" w:line="240" w:lineRule="auto"/>
+        <w:rPr>
+          <w:b/>
+          <w:bCs/>
+        </w:rPr>
+      </w:pPr>
+    </w:p>
+    <w:p>
+      <w:pPr>
+        <w:spacing w:after="0"/>
+        <w:rPr>
+          <w:b/>
+          <w:bCs/>
+        </w:rPr>
+      </w:pPr>
+      <w:r>
+        <w:rPr>
+          <w:b/>
+          <w:bCs/>
+        </w:rPr>
         <w:t>CU-1106H-NS via UART</w:t>
       </w:r>
     </w:p>
@@ -929,7 +995,7 @@
                     </pic:cNvPicPr>
                   </pic:nvPicPr>
                   <pic:blipFill rotWithShape="1">
-                    <a:blip r:embed="rId5">
+                    <a:blip r:embed="rId6">
                       <a:extLst>
                         <a:ext uri="{28A0092B-C50C-407E-A947-70E740481C1C}">
                           <a14:useLocalDpi xmlns:a14="http://schemas.microsoft.com/office/drawing/2010/main" val="0"/>
@@ -981,6 +1047,7 @@
           <w:bCs/>
           <w:noProof/>
         </w:rPr>
+        <w:lastRenderedPageBreak/>
         <w:drawing>
           <wp:inline distT="0" distB="0" distL="0" distR="0" wp14:anchorId="66469158" wp14:editId="1415A17D">
             <wp:extent cx="5452741" cy="3805146"/>
@@ -999,7 +1066,7 @@
                     </pic:cNvPicPr>
                   </pic:nvPicPr>
                   <pic:blipFill>
-                    <a:blip r:embed="rId6" cstate="print">
+                    <a:blip r:embed="rId7" cstate="print">
                       <a:extLst>
                         <a:ext uri="{28A0092B-C50C-407E-A947-70E740481C1C}">
                           <a14:useLocalDpi xmlns:a14="http://schemas.microsoft.com/office/drawing/2010/main" val="0"/>
@@ -1149,7 +1216,7 @@
                     </pic:cNvPicPr>
                   </pic:nvPicPr>
                   <pic:blipFill rotWithShape="1">
-                    <a:blip r:embed="rId7" cstate="print">
+                    <a:blip r:embed="rId8" cstate="print">
                       <a:extLst>
                         <a:ext uri="{28A0092B-C50C-407E-A947-70E740481C1C}">
                           <a14:useLocalDpi xmlns:a14="http://schemas.microsoft.com/office/drawing/2010/main" val="0"/>
@@ -1217,7 +1284,7 @@
                     </pic:cNvPicPr>
                   </pic:nvPicPr>
                   <pic:blipFill>
-                    <a:blip r:embed="rId8" cstate="print">
+                    <a:blip r:embed="rId9" cstate="print">
                       <a:extLst>
                         <a:ext uri="{28A0092B-C50C-407E-A947-70E740481C1C}">
                           <a14:useLocalDpi xmlns:a14="http://schemas.microsoft.com/office/drawing/2010/main" val="0"/>
@@ -1377,7 +1444,7 @@
                     </pic:cNvPicPr>
                   </pic:nvPicPr>
                   <pic:blipFill rotWithShape="1">
-                    <a:blip r:embed="rId9">
+                    <a:blip r:embed="rId10">
                       <a:extLst>
                         <a:ext uri="{28A0092B-C50C-407E-A947-70E740481C1C}">
                           <a14:useLocalDpi xmlns:a14="http://schemas.microsoft.com/office/drawing/2010/main" val="0"/>
@@ -1447,7 +1514,7 @@
                     </pic:cNvPicPr>
                   </pic:nvPicPr>
                   <pic:blipFill>
-                    <a:blip r:embed="rId10" cstate="print">
+                    <a:blip r:embed="rId11" cstate="print">
                       <a:extLst>
                         <a:ext uri="{28A0092B-C50C-407E-A947-70E740481C1C}">
                           <a14:useLocalDpi xmlns:a14="http://schemas.microsoft.com/office/drawing/2010/main" val="0"/>
